--- a/webpack/webpack源码微鉴.docx
+++ b/webpack/webpack源码微鉴.docx
@@ -93,11 +93,238 @@
       </w:r>
     </w:p>
     <w:p>
+      <w:pPr>
+        <w:numPr>
+          <w:ilvl w:val="0"/>
+          <w:numId w:val="1"/>
+        </w:numPr>
+      </w:pPr>
       <w:r>
-        <w:t>1.首先webpack会生成一个默认的config对象，然后再将我们配置文件解析成一个options对象，其次将config对象合并到options对象之上，上图为两个合并主要函数</w:t>
+        <w:t>首先webpack会生成一个默认的config对象，然后再将我们配置文件解析成一个options对象，其次将config对象合并到options对象之上，上图为两个合并主要函数。用于设置默认值的文件是webpackOptionsDefaulter.js文件中。</w:t>
+      </w:r>
+    </w:p>
+    <w:p>
+      <w:pPr>
+        <w:numPr>
+          <w:numId w:val="0"/>
+        </w:numPr>
+      </w:pPr>
+      <w:r>
+        <w:drawing>
+          <wp:inline distT="0" distB="0" distL="114300" distR="114300">
+            <wp:extent cx="5272405" cy="2686050"/>
+            <wp:effectExtent l="0" t="0" r="10795" b="6350"/>
+            <wp:docPr id="3" name="图片 3"/>
+            <wp:cNvGraphicFramePr>
+              <a:graphicFrameLocks xmlns:a="http://schemas.openxmlformats.org/drawingml/2006/main" noChangeAspect="1"/>
+            </wp:cNvGraphicFramePr>
+            <a:graphic xmlns:a="http://schemas.openxmlformats.org/drawingml/2006/main">
+              <a:graphicData uri="http://schemas.openxmlformats.org/drawingml/2006/picture">
+                <pic:pic xmlns:pic="http://schemas.openxmlformats.org/drawingml/2006/picture">
+                  <pic:nvPicPr>
+                    <pic:cNvPr id="3" name="图片 3"/>
+                    <pic:cNvPicPr>
+                      <a:picLocks noChangeAspect="1"/>
+                    </pic:cNvPicPr>
+                  </pic:nvPicPr>
+                  <pic:blipFill>
+                    <a:blip r:embed="rId6"/>
+                    <a:stretch>
+                      <a:fillRect/>
+                    </a:stretch>
+                  </pic:blipFill>
+                  <pic:spPr>
+                    <a:xfrm>
+                      <a:off x="0" y="0"/>
+                      <a:ext cx="5272405" cy="2686050"/>
+                    </a:xfrm>
+                    <a:prstGeom prst="rect">
+                      <a:avLst/>
+                    </a:prstGeom>
+                    <a:noFill/>
+                    <a:ln w="9525">
+                      <a:noFill/>
+                    </a:ln>
+                  </pic:spPr>
+                </pic:pic>
+              </a:graphicData>
+            </a:graphic>
+          </wp:inline>
+        </w:drawing>
+      </w:r>
+    </w:p>
+    <w:p>
+      <w:pPr>
+        <w:numPr>
+          <w:ilvl w:val="0"/>
+          <w:numId w:val="1"/>
+        </w:numPr>
+      </w:pPr>
+      <w:r>
+        <w:t>Compiler是webpack中主要引擎，通过new webpack()就可以返回一个Compiler实例，上图就是compiler的主要作用。Compiler中最核心的部分还是里面的钩子，Compiler通过混用Tapable包来实现钩子。</w:t>
+      </w:r>
+    </w:p>
+    <w:p>
+      <w:pPr>
+        <w:numPr>
+          <w:numId w:val="0"/>
+        </w:numPr>
+      </w:pPr>
+      <w:r>
+        <w:drawing>
+          <wp:inline distT="0" distB="0" distL="114300" distR="114300">
+            <wp:extent cx="5273040" cy="2559050"/>
+            <wp:effectExtent l="0" t="0" r="10160" b="6350"/>
+            <wp:docPr id="4" name="图片 4"/>
+            <wp:cNvGraphicFramePr>
+              <a:graphicFrameLocks xmlns:a="http://schemas.openxmlformats.org/drawingml/2006/main" noChangeAspect="1"/>
+            </wp:cNvGraphicFramePr>
+            <a:graphic xmlns:a="http://schemas.openxmlformats.org/drawingml/2006/main">
+              <a:graphicData uri="http://schemas.openxmlformats.org/drawingml/2006/picture">
+                <pic:pic xmlns:pic="http://schemas.openxmlformats.org/drawingml/2006/picture">
+                  <pic:nvPicPr>
+                    <pic:cNvPr id="4" name="图片 4"/>
+                    <pic:cNvPicPr>
+                      <a:picLocks noChangeAspect="1"/>
+                    </pic:cNvPicPr>
+                  </pic:nvPicPr>
+                  <pic:blipFill>
+                    <a:blip r:embed="rId7"/>
+                    <a:stretch>
+                      <a:fillRect/>
+                    </a:stretch>
+                  </pic:blipFill>
+                  <pic:spPr>
+                    <a:xfrm>
+                      <a:off x="0" y="0"/>
+                      <a:ext cx="5273040" cy="2559050"/>
+                    </a:xfrm>
+                    <a:prstGeom prst="rect">
+                      <a:avLst/>
+                    </a:prstGeom>
+                    <a:noFill/>
+                    <a:ln w="9525">
+                      <a:noFill/>
+                    </a:ln>
+                  </pic:spPr>
+                </pic:pic>
+              </a:graphicData>
+            </a:graphic>
+          </wp:inline>
+        </w:drawing>
+      </w:r>
+    </w:p>
+    <w:p>
+      <w:pPr>
+        <w:numPr>
+          <w:numId w:val="0"/>
+        </w:numPr>
+      </w:pPr>
+      <w:r>
+        <w:drawing>
+          <wp:inline distT="0" distB="0" distL="114300" distR="114300">
+            <wp:extent cx="5273675" cy="3437890"/>
+            <wp:effectExtent l="0" t="0" r="9525" b="16510"/>
+            <wp:docPr id="5" name="图片 5"/>
+            <wp:cNvGraphicFramePr>
+              <a:graphicFrameLocks xmlns:a="http://schemas.openxmlformats.org/drawingml/2006/main" noChangeAspect="1"/>
+            </wp:cNvGraphicFramePr>
+            <a:graphic xmlns:a="http://schemas.openxmlformats.org/drawingml/2006/main">
+              <a:graphicData uri="http://schemas.openxmlformats.org/drawingml/2006/picture">
+                <pic:pic xmlns:pic="http://schemas.openxmlformats.org/drawingml/2006/picture">
+                  <pic:nvPicPr>
+                    <pic:cNvPr id="5" name="图片 5"/>
+                    <pic:cNvPicPr>
+                      <a:picLocks noChangeAspect="1"/>
+                    </pic:cNvPicPr>
+                  </pic:nvPicPr>
+                  <pic:blipFill>
+                    <a:blip r:embed="rId8"/>
+                    <a:stretch>
+                      <a:fillRect/>
+                    </a:stretch>
+                  </pic:blipFill>
+                  <pic:spPr>
+                    <a:xfrm>
+                      <a:off x="0" y="0"/>
+                      <a:ext cx="5273675" cy="3437890"/>
+                    </a:xfrm>
+                    <a:prstGeom prst="rect">
+                      <a:avLst/>
+                    </a:prstGeom>
+                    <a:noFill/>
+                    <a:ln w="9525">
+                      <a:noFill/>
+                    </a:ln>
+                  </pic:spPr>
+                </pic:pic>
+              </a:graphicData>
+            </a:graphic>
+          </wp:inline>
+        </w:drawing>
       </w:r>
       <w:bookmarkStart w:id="0" w:name="_GoBack"/>
+      <w:r>
+        <w:drawing>
+          <wp:inline distT="0" distB="0" distL="114300" distR="114300">
+            <wp:extent cx="5271135" cy="3005455"/>
+            <wp:effectExtent l="0" t="0" r="12065" b="17145"/>
+            <wp:docPr id="6" name="图片 6"/>
+            <wp:cNvGraphicFramePr>
+              <a:graphicFrameLocks xmlns:a="http://schemas.openxmlformats.org/drawingml/2006/main" noChangeAspect="1"/>
+            </wp:cNvGraphicFramePr>
+            <a:graphic xmlns:a="http://schemas.openxmlformats.org/drawingml/2006/main">
+              <a:graphicData uri="http://schemas.openxmlformats.org/drawingml/2006/picture">
+                <pic:pic xmlns:pic="http://schemas.openxmlformats.org/drawingml/2006/picture">
+                  <pic:nvPicPr>
+                    <pic:cNvPr id="6" name="图片 6"/>
+                    <pic:cNvPicPr>
+                      <a:picLocks noChangeAspect="1"/>
+                    </pic:cNvPicPr>
+                  </pic:nvPicPr>
+                  <pic:blipFill>
+                    <a:blip r:embed="rId9"/>
+                    <a:stretch>
+                      <a:fillRect/>
+                    </a:stretch>
+                  </pic:blipFill>
+                  <pic:spPr>
+                    <a:xfrm>
+                      <a:off x="0" y="0"/>
+                      <a:ext cx="5271135" cy="3005455"/>
+                    </a:xfrm>
+                    <a:prstGeom prst="rect">
+                      <a:avLst/>
+                    </a:prstGeom>
+                    <a:noFill/>
+                    <a:ln w="9525">
+                      <a:noFill/>
+                    </a:ln>
+                  </pic:spPr>
+                </pic:pic>
+              </a:graphicData>
+            </a:graphic>
+          </wp:inline>
+        </w:drawing>
+      </w:r>
       <w:bookmarkEnd w:id="0"/>
+    </w:p>
+    <w:p>
+      <w:pPr>
+        <w:numPr>
+          <w:ilvl w:val="0"/>
+          <w:numId w:val="1"/>
+        </w:numPr>
+      </w:pPr>
+      <w:r>
+        <w:t>Tapable包，向外提供了许多钩子类（class），如上图；详情参考</w:t>
+      </w:r>
+      <w:r>
+        <w:rPr>
+          <w:rFonts w:hint="eastAsia"/>
+        </w:rPr>
+        <w:t>https://juejin.im/post/5abf33f16fb9a028e46ec352</w:t>
+      </w:r>
     </w:p>
     <w:sectPr>
       <w:pgSz w:w="11906" w:h="16838"/>
@@ -107,6 +334,26 @@
     </w:sectPr>
   </w:body>
 </w:document>
+</file>
+
+<file path=word/numbering.xml><?xml version="1.0" encoding="utf-8"?>
+<w:numbering xmlns:wpc="http://schemas.microsoft.com/office/word/2010/wordprocessingCanvas" xmlns:mc="http://schemas.openxmlformats.org/markup-compatibility/2006" xmlns:o="urn:schemas-microsoft-com:office:office" xmlns:r="http://schemas.openxmlformats.org/officeDocument/2006/relationships" xmlns:m="http://schemas.openxmlformats.org/officeDocument/2006/math" xmlns:v="urn:schemas-microsoft-com:vml" xmlns:wp14="http://schemas.microsoft.com/office/word/2010/wordprocessingDrawing" xmlns:wp="http://schemas.openxmlformats.org/drawingml/2006/wordprocessingDrawing" xmlns:w10="urn:schemas-microsoft-com:office:word" xmlns:w="http://schemas.openxmlformats.org/wordprocessingml/2006/main" xmlns:w14="http://schemas.microsoft.com/office/word/2010/wordml" xmlns:wpg="http://schemas.microsoft.com/office/word/2010/wordprocessingGroup" xmlns:wpi="http://schemas.microsoft.com/office/word/2010/wordprocessingInk" xmlns:wne="http://schemas.microsoft.com/office/word/2006/wordml" xmlns:wps="http://schemas.microsoft.com/office/word/2010/wordprocessingShape" mc:Ignorable="w14 wp14">
+  <w:abstractNum w:abstractNumId="0">
+    <w:nsid w:val="5C11BE94"/>
+    <w:multiLevelType w:val="singleLevel"/>
+    <w:tmpl w:val="5C11BE94"/>
+    <w:lvl w:ilvl="0" w:tentative="0">
+      <w:start w:val="1"/>
+      <w:numFmt w:val="decimal"/>
+      <w:suff w:val="nothing"/>
+      <w:lvlText w:val="%1."/>
+      <w:lvlJc w:val="left"/>
+    </w:lvl>
+  </w:abstractNum>
+  <w:num w:numId="1">
+    <w:abstractNumId w:val="0"/>
+  </w:num>
+</w:numbering>
 </file>
 
 <file path=word/styles.xml><?xml version="1.0" encoding="utf-8"?>
